--- a/Docs/Create Payment Provider Open Store v4.docx
+++ b/Docs/Create Payment Provider Open Store v4.docx
@@ -113,8 +113,6 @@
         </w:rPr>
         <w:t>Create Project</w:t>
       </w:r>
-      <w:bookmarkStart w:id="0" w:name="_GoBack"/>
-      <w:bookmarkEnd w:id="0"/>
     </w:p>
     <w:p>
       <w:pPr>
@@ -1026,6 +1024,278 @@
           <w:lang w:val="en-GB"/>
         </w:rPr>
         <w:t>”</w:t>
+      </w:r>
+    </w:p>
+    <w:p>
+      <w:pPr>
+        <w:rPr>
+          <w:lang w:val="en-GB"/>
+        </w:rPr>
+      </w:pPr>
+      <w:bookmarkStart w:id="0" w:name="_GoBack"/>
+      <w:bookmarkEnd w:id="0"/>
+    </w:p>
+    <w:p>
+      <w:pPr>
+        <w:rPr>
+          <w:lang w:val="en-GB"/>
+        </w:rPr>
+      </w:pPr>
+      <w:r>
+        <w:rPr>
+          <w:lang w:val="en-GB"/>
+        </w:rPr>
+        <w:t>In the “</w:t>
+      </w:r>
+      <w:proofErr w:type="spellStart"/>
+      <w:proofErr w:type="gramStart"/>
+      <w:r>
+        <w:rPr>
+          <w:lang w:val="en-GB"/>
+        </w:rPr>
+        <w:t>settings</w:t>
+      </w:r>
+      <w:r>
+        <w:rPr>
+          <w:lang w:val="en-GB"/>
+        </w:rPr>
+        <w:t>fields</w:t>
+      </w:r>
+      <w:r>
+        <w:rPr>
+          <w:lang w:val="en-GB"/>
+        </w:rPr>
+        <w:t>.cshtml</w:t>
+      </w:r>
+      <w:proofErr w:type="spellEnd"/>
+      <w:proofErr w:type="gramEnd"/>
+      <w:r>
+        <w:rPr>
+          <w:lang w:val="en-GB"/>
+        </w:rPr>
+        <w:t>” template there is a hardcoded ctrl name.</w:t>
+      </w:r>
+    </w:p>
+    <w:p>
+      <w:pPr>
+        <w:autoSpaceDE w:val="0"/>
+        <w:autoSpaceDN w:val="0"/>
+        <w:adjustRightInd w:val="0"/>
+        <w:spacing w:after="0" w:line="240" w:lineRule="auto"/>
+        <w:rPr>
+          <w:rFonts w:ascii="Consolas" w:hAnsi="Consolas" w:cs="Consolas"/>
+          <w:color w:val="000000"/>
+          <w:sz w:val="19"/>
+          <w:szCs w:val="19"/>
+          <w:lang w:val="en-GB"/>
+        </w:rPr>
+      </w:pPr>
+      <w:r>
+        <w:rPr>
+          <w:lang w:val="en-GB"/>
+        </w:rPr>
+        <w:t>“</w:t>
+      </w:r>
+      <w:r>
+        <w:rPr>
+          <w:rFonts w:ascii="Consolas" w:hAnsi="Consolas" w:cs="Consolas"/>
+          <w:color w:val="0000FF"/>
+          <w:sz w:val="19"/>
+          <w:szCs w:val="19"/>
+          <w:lang w:val="en-GB"/>
+        </w:rPr>
+        <w:t>&lt;</w:t>
+      </w:r>
+      <w:r>
+        <w:rPr>
+          <w:rFonts w:ascii="Consolas" w:hAnsi="Consolas" w:cs="Consolas"/>
+          <w:color w:val="800000"/>
+          <w:sz w:val="19"/>
+          <w:szCs w:val="19"/>
+          <w:lang w:val="en-GB"/>
+        </w:rPr>
+        <w:t>input</w:t>
+      </w:r>
+      <w:r>
+        <w:rPr>
+          <w:rFonts w:ascii="Consolas" w:hAnsi="Consolas" w:cs="Consolas"/>
+          <w:color w:val="000000"/>
+          <w:sz w:val="19"/>
+          <w:szCs w:val="19"/>
+          <w:lang w:val="en-GB"/>
+        </w:rPr>
+        <w:t xml:space="preserve"> </w:t>
+      </w:r>
+      <w:r>
+        <w:rPr>
+          <w:rFonts w:ascii="Consolas" w:hAnsi="Consolas" w:cs="Consolas"/>
+          <w:color w:val="FF0000"/>
+          <w:sz w:val="19"/>
+          <w:szCs w:val="19"/>
+          <w:lang w:val="en-GB"/>
+        </w:rPr>
+        <w:t>id</w:t>
+      </w:r>
+      <w:r>
+        <w:rPr>
+          <w:rFonts w:ascii="Consolas" w:hAnsi="Consolas" w:cs="Consolas"/>
+          <w:color w:val="0000FF"/>
+          <w:sz w:val="19"/>
+          <w:szCs w:val="19"/>
+          <w:lang w:val="en-GB"/>
+        </w:rPr>
+        <w:t>="ctrl"</w:t>
+      </w:r>
+      <w:r>
+        <w:rPr>
+          <w:rFonts w:ascii="Consolas" w:hAnsi="Consolas" w:cs="Consolas"/>
+          <w:color w:val="000000"/>
+          <w:sz w:val="19"/>
+          <w:szCs w:val="19"/>
+          <w:lang w:val="en-GB"/>
+        </w:rPr>
+        <w:t xml:space="preserve"> </w:t>
+      </w:r>
+      <w:r>
+        <w:rPr>
+          <w:rFonts w:ascii="Consolas" w:hAnsi="Consolas" w:cs="Consolas"/>
+          <w:color w:val="FF0000"/>
+          <w:sz w:val="19"/>
+          <w:szCs w:val="19"/>
+          <w:lang w:val="en-GB"/>
+        </w:rPr>
+        <w:t>type</w:t>
+      </w:r>
+      <w:r>
+        <w:rPr>
+          <w:rFonts w:ascii="Consolas" w:hAnsi="Consolas" w:cs="Consolas"/>
+          <w:color w:val="0000FF"/>
+          <w:sz w:val="19"/>
+          <w:szCs w:val="19"/>
+          <w:lang w:val="en-GB"/>
+        </w:rPr>
+        <w:t>="hidden"</w:t>
+      </w:r>
+      <w:r>
+        <w:rPr>
+          <w:rFonts w:ascii="Consolas" w:hAnsi="Consolas" w:cs="Consolas"/>
+          <w:color w:val="000000"/>
+          <w:sz w:val="19"/>
+          <w:szCs w:val="19"/>
+          <w:lang w:val="en-GB"/>
+        </w:rPr>
+        <w:t xml:space="preserve"> </w:t>
+      </w:r>
+      <w:r>
+        <w:rPr>
+          <w:rFonts w:ascii="Consolas" w:hAnsi="Consolas" w:cs="Consolas"/>
+          <w:color w:val="FF0000"/>
+          <w:sz w:val="19"/>
+          <w:szCs w:val="19"/>
+          <w:lang w:val="en-GB"/>
+        </w:rPr>
+        <w:t>update</w:t>
+      </w:r>
+      <w:r>
+        <w:rPr>
+          <w:rFonts w:ascii="Consolas" w:hAnsi="Consolas" w:cs="Consolas"/>
+          <w:color w:val="0000FF"/>
+          <w:sz w:val="19"/>
+          <w:szCs w:val="19"/>
+          <w:lang w:val="en-GB"/>
+        </w:rPr>
+        <w:t>="save"</w:t>
+      </w:r>
+      <w:r>
+        <w:rPr>
+          <w:rFonts w:ascii="Consolas" w:hAnsi="Consolas" w:cs="Consolas"/>
+          <w:color w:val="000000"/>
+          <w:sz w:val="19"/>
+          <w:szCs w:val="19"/>
+          <w:lang w:val="en-GB"/>
+        </w:rPr>
+        <w:t xml:space="preserve"> </w:t>
+      </w:r>
+      <w:r>
+        <w:rPr>
+          <w:rFonts w:ascii="Consolas" w:hAnsi="Consolas" w:cs="Consolas"/>
+          <w:color w:val="FF0000"/>
+          <w:sz w:val="19"/>
+          <w:szCs w:val="19"/>
+          <w:lang w:val="en-GB"/>
+        </w:rPr>
+        <w:t>value</w:t>
+      </w:r>
+      <w:r>
+        <w:rPr>
+          <w:rFonts w:ascii="Consolas" w:hAnsi="Consolas" w:cs="Consolas"/>
+          <w:color w:val="0000FF"/>
+          <w:sz w:val="19"/>
+          <w:szCs w:val="19"/>
+          <w:lang w:val="en-GB"/>
+        </w:rPr>
+        <w:t>="</w:t>
+      </w:r>
+      <w:proofErr w:type="spellStart"/>
+      <w:r>
+        <w:rPr>
+          <w:rFonts w:ascii="Consolas" w:hAnsi="Consolas" w:cs="Consolas"/>
+          <w:color w:val="0000FF"/>
+          <w:sz w:val="19"/>
+          <w:szCs w:val="19"/>
+          <w:lang w:val="en-GB"/>
+        </w:rPr>
+        <w:t>os_paymentgateway</w:t>
+      </w:r>
+      <w:proofErr w:type="spellEnd"/>
+      <w:r>
+        <w:rPr>
+          <w:rFonts w:ascii="Consolas" w:hAnsi="Consolas" w:cs="Consolas"/>
+          <w:color w:val="0000FF"/>
+          <w:sz w:val="19"/>
+          <w:szCs w:val="19"/>
+          <w:lang w:val="en-GB"/>
+        </w:rPr>
+        <w:t>"</w:t>
+      </w:r>
+      <w:r>
+        <w:rPr>
+          <w:rFonts w:ascii="Consolas" w:hAnsi="Consolas" w:cs="Consolas"/>
+          <w:color w:val="000000"/>
+          <w:sz w:val="19"/>
+          <w:szCs w:val="19"/>
+          <w:lang w:val="en-GB"/>
+        </w:rPr>
+        <w:t xml:space="preserve"> </w:t>
+      </w:r>
+      <w:r>
+        <w:rPr>
+          <w:rFonts w:ascii="Consolas" w:hAnsi="Consolas" w:cs="Consolas"/>
+          <w:color w:val="0000FF"/>
+          <w:sz w:val="19"/>
+          <w:szCs w:val="19"/>
+          <w:lang w:val="en-GB"/>
+        </w:rPr>
+        <w:t>/&gt;</w:t>
+      </w:r>
+      <w:r>
+        <w:rPr>
+          <w:lang w:val="en-GB"/>
+        </w:rPr>
+        <w:t>”</w:t>
+      </w:r>
+    </w:p>
+    <w:p>
+      <w:pPr>
+        <w:rPr>
+          <w:lang w:val="en-GB"/>
+        </w:rPr>
+      </w:pPr>
+      <w:r>
+        <w:rPr>
+          <w:lang w:val="en-GB"/>
+        </w:rPr>
+        <w:t>Make sure this is the same value as your gateway, in lowercase.  (This is hardcoded so that any redisplay from ajax will get the correct value)</w:t>
       </w:r>
     </w:p>
     <w:p>
@@ -2615,6 +2885,12 @@
         <w:t>xpath</w:t>
       </w:r>
       <w:proofErr w:type="spellEnd"/>
+      <w:r>
+        <w:rPr>
+          <w:lang w:val="en-GB"/>
+        </w:rPr>
+        <w:t xml:space="preserve"> (id)</w:t>
+      </w:r>
       <w:r>
         <w:rPr>
           <w:lang w:val="en-GB"/>
